--- a/Entrevistas/03092018 - 1ª Entrevista.docx
+++ b/Entrevistas/03092018 - 1ª Entrevista.docx
@@ -138,7 +138,7 @@
         <w:rPr>
           <w:rtl w:val="0"/>
         </w:rPr>
-        <w:t xml:space="preserve">Disciplina: Modelagem de Processos de Negócio</w:t>
+        <w:t xml:space="preserve">Disciplina: Projeto de Desenvolvimento de Sistema Web</w:t>
       </w:r>
     </w:p>
     <w:p>
